--- a/storage/helloWorld.docx
+++ b/storage/helloWorld.docx
@@ -21,10 +21,7 @@
         </w:numPr>
       </w:pPr>
       <w:r>
-        <w:rPr>
-          <w:sz w:val="18"/>
-          <w:szCs w:val="18"/>
-        </w:rPr>
+        <w:rPr/>
         <w:t xml:space="preserve"> Caratula</w:t>
       </w:r>
     </w:p>
@@ -36,10 +33,7 @@
         </w:numPr>
       </w:pPr>
       <w:r>
-        <w:rPr>
-          <w:sz w:val="18"/>
-          <w:szCs w:val="18"/>
-        </w:rPr>
+        <w:rPr/>
         <w:t xml:space="preserve"> Introduccion</w:t>
       </w:r>
     </w:p>
@@ -51,11 +45,8 @@
         </w:numPr>
       </w:pPr>
       <w:r>
-        <w:rPr>
-          <w:sz w:val="18"/>
-          <w:szCs w:val="18"/>
-        </w:rPr>
-        <w:t xml:space="preserve">3 PLANTEAMIENTO DE LA TESIS</w:t>
+        <w:rPr/>
+        <w:t xml:space="preserve">III PLANTEAMIENTO DE LA TESIS</w:t>
       </w:r>
     </w:p>
     <w:p>
@@ -66,10 +57,7 @@
         </w:numPr>
       </w:pPr>
       <w:r>
-        <w:rPr>
-          <w:sz w:val="18"/>
-          <w:szCs w:val="18"/>
-        </w:rPr>
+        <w:rPr/>
         <w:t xml:space="preserve">3.1 PLANTEAMIENTO DEL PROBLEMA</w:t>
       </w:r>
       <w:r>
@@ -83,10 +71,7 @@
         <w:t xml:space="preserve">Note that performance of this approach is particularly dependent on a suitable index being available (i.e. with </w:t>
       </w:r>
       <w:r>
-        <w:rPr>
-          <w:sz w:val="18"/>
-          <w:szCs w:val="18"/>
-        </w:rPr>
+        <w:rPr/>
         <w:t xml:space="preserve">id</w:t>
       </w:r>
       <w:r>
@@ -108,17 +93,11 @@
         </w:numPr>
       </w:pPr>
       <w:r>
-        <w:rPr>
-          <w:sz w:val="18"/>
-          <w:szCs w:val="18"/>
-        </w:rPr>
+        <w:rPr/>
         <w:t xml:space="preserve">3.2 OBJETIVOS DE LA INVESTIGACIÓN</w:t>
       </w:r>
       <w:r>
-        <w:rPr>
-          <w:sz w:val="18"/>
-          <w:szCs w:val="18"/>
-        </w:rPr>
+        <w:rPr/>
         <w:t xml:space="preserve">Sometimes, the simplest approach is to use an ORDER BY with a LIMIT. (Note that this syntax is specific to MySQL)</w:t>
       </w:r>
       <w:r>
@@ -131,10 +110,7 @@
         <w:t xml:space="preserve">SELECT</w:t>
       </w:r>
       <w:r>
-        <w:rPr>
-          <w:sz w:val="18"/>
-          <w:szCs w:val="18"/>
-        </w:rPr>
+        <w:rPr/>
         <w:t xml:space="preserve"> t.firstName     , t.Lastname     , t.id  </w:t>
       </w:r>
       <w:r>
@@ -147,10 +123,7 @@
         <w:t xml:space="preserve">FROM</w:t>
       </w:r>
       <w:r>
-        <w:rPr>
-          <w:sz w:val="18"/>
-          <w:szCs w:val="18"/>
-        </w:rPr>
+        <w:rPr/>
         <w:t xml:space="preserve"> mytable t </w:t>
       </w:r>
       <w:r>
@@ -163,10 +136,7 @@
         <w:t xml:space="preserve">ORDER</w:t>
       </w:r>
       <w:r>
-        <w:rPr>
-          <w:sz w:val="18"/>
-          <w:szCs w:val="18"/>
-        </w:rPr>
+        <w:rPr/>
         <w:t xml:space="preserve"> </w:t>
       </w:r>
       <w:r>
@@ -179,10 +149,7 @@
         <w:t xml:space="preserve">BY</w:t>
       </w:r>
       <w:r>
-        <w:rPr>
-          <w:sz w:val="18"/>
-          <w:szCs w:val="18"/>
-        </w:rPr>
+        <w:rPr/>
         <w:t xml:space="preserve"> t.id </w:t>
       </w:r>
       <w:r>
@@ -195,10 +162,7 @@
         <w:t xml:space="preserve">DESC</w:t>
       </w:r>
       <w:r>
-        <w:rPr>
-          <w:sz w:val="18"/>
-          <w:szCs w:val="18"/>
-        </w:rPr>
+        <w:rPr/>
         <w:t xml:space="preserve"> LIMIT </w:t>
       </w:r>
       <w:r>
@@ -211,10 +175,7 @@
         <w:t xml:space="preserve">1</w:t>
       </w:r>
       <w:r>
-        <w:rPr>
-          <w:sz w:val="18"/>
-          <w:szCs w:val="18"/>
-        </w:rPr>
+        <w:rPr/>
         <w:t xml:space="preserve">Note that this will return only one row; so if there is more than one row with the same id value, then this won't return all of them. (The first query will return ALL the rows that have the same id value.)</w:t>
       </w:r>
     </w:p>
@@ -226,11 +187,8 @@
         </w:numPr>
       </w:pPr>
       <w:r>
-        <w:rPr>
-          <w:sz w:val="18"/>
-          <w:szCs w:val="18"/>
-        </w:rPr>
-        <w:t xml:space="preserve">4 MARCO TEÓRICO Y CONCEPTUAL</w:t>
+        <w:rPr/>
+        <w:t xml:space="preserve">IV MARCO TEÓRICO Y CONCEPTUAL</w:t>
       </w:r>
     </w:p>
     <w:p>
@@ -241,10 +199,7 @@
         </w:numPr>
       </w:pPr>
       <w:r>
-        <w:rPr>
-          <w:sz w:val="18"/>
-          <w:szCs w:val="18"/>
-        </w:rPr>
+        <w:rPr/>
         <w:t xml:space="preserve">4.1 ANTECEDENTES</w:t>
       </w:r>
       <w:r>
@@ -258,10 +213,7 @@
         <w:t xml:space="preserve">This approach can be extended to get more than one row, you could get the five rows that have the highest id values by changing it to </w:t>
       </w:r>
       <w:r>
-        <w:rPr>
-          <w:sz w:val="18"/>
-          <w:szCs w:val="18"/>
-        </w:rPr>
+        <w:rPr/>
         <w:t xml:space="preserve">LIMIT 5</w:t>
       </w:r>
       <w:r>
@@ -283,35 +235,25 @@
         </w:numPr>
       </w:pPr>
       <w:r>
-        <w:rPr>
-          <w:sz w:val="18"/>
-          <w:szCs w:val="18"/>
-        </w:rPr>
+        <w:rPr/>
         <w:t xml:space="preserve">4.1.1 Antecedentes a nivel internacional</w:t>
       </w:r>
       <w:r>
         <w:rPr>
           <w:rFonts w:ascii="-apple-system" w:hAnsi="-apple-system" w:eastAsia="-apple-system" w:cs="-apple-system"/>
           <w:color w:val="232629"/>
-          <w:sz w:val="18"/>
-          <w:szCs w:val="18"/>
           <w:shd w:val="clear" w:fill="ffffff"/>
         </w:rPr>
         <w:t xml:space="preserve">This approach can be extended to get more than one row, you could get the five rows that have the highest id values by changing it to </w:t>
       </w:r>
       <w:r>
-        <w:rPr>
-          <w:sz w:val="18"/>
-          <w:szCs w:val="18"/>
-        </w:rPr>
-        <w:t xml:space="preserve">LIMIT 5</w:t>
-      </w:r>
-      <w:r>
-        <w:rPr>
-          <w:rFonts w:ascii="-apple-system" w:hAnsi="-apple-system" w:eastAsia="-apple-system" w:cs="-apple-system"/>
-          <w:color w:val="232629"/>
-          <w:sz w:val="18"/>
-          <w:szCs w:val="18"/>
+        <w:rPr/>
+        <w:t xml:space="preserve">LIMIT 5</w:t>
+      </w:r>
+      <w:r>
+        <w:rPr>
+          <w:rFonts w:ascii="-apple-system" w:hAnsi="-apple-system" w:eastAsia="-apple-system" w:cs="-apple-system"/>
+          <w:color w:val="232629"/>
           <w:shd w:val="clear" w:fill="ffffff"/>
         </w:rPr>
         <w:t xml:space="preserve">.</w:t>
@@ -320,68 +262,48 @@
         <w:rPr>
           <w:rFonts w:ascii="-apple-system" w:hAnsi="-apple-system" w:eastAsia="-apple-system" w:cs="-apple-system"/>
           <w:color w:val="232629"/>
-          <w:sz w:val="18"/>
-          <w:szCs w:val="18"/>
           <w:shd w:val="clear" w:fill="ffffff"/>
         </w:rPr>
         <w:t xml:space="preserve">This approach can be extended to get more than one row, you could get the five rows that have the highest id values by changing it to </w:t>
       </w:r>
       <w:r>
-        <w:rPr>
-          <w:sz w:val="18"/>
-          <w:szCs w:val="18"/>
-        </w:rPr>
-        <w:t xml:space="preserve">LIMIT 5</w:t>
-      </w:r>
-      <w:r>
-        <w:rPr>
-          <w:rFonts w:ascii="-apple-system" w:hAnsi="-apple-system" w:eastAsia="-apple-system" w:cs="-apple-system"/>
-          <w:color w:val="232629"/>
-          <w:sz w:val="18"/>
-          <w:szCs w:val="18"/>
-          <w:shd w:val="clear" w:fill="ffffff"/>
-        </w:rPr>
-        <w:t xml:space="preserve">.This approach can be extended to get more than one row, you could get the five rows that have the highest id values by changing it to </w:t>
-      </w:r>
-      <w:r>
-        <w:rPr>
-          <w:sz w:val="18"/>
-          <w:szCs w:val="18"/>
-        </w:rPr>
-        <w:t xml:space="preserve">LIMIT 5</w:t>
-      </w:r>
-      <w:r>
-        <w:rPr>
-          <w:rFonts w:ascii="-apple-system" w:hAnsi="-apple-system" w:eastAsia="-apple-system" w:cs="-apple-system"/>
-          <w:color w:val="232629"/>
-          <w:sz w:val="18"/>
-          <w:szCs w:val="18"/>
-          <w:shd w:val="clear" w:fill="ffffff"/>
-        </w:rPr>
-        <w:t xml:space="preserve">.This approach can be extended to get more than one row, you could get the five rows that have the highest id values by changing it to </w:t>
-      </w:r>
-      <w:r>
-        <w:rPr>
-          <w:sz w:val="18"/>
-          <w:szCs w:val="18"/>
-        </w:rPr>
-        <w:t xml:space="preserve">LIMIT 5</w:t>
-      </w:r>
-      <w:r>
-        <w:rPr>
-          <w:rFonts w:ascii="-apple-system" w:hAnsi="-apple-system" w:eastAsia="-apple-system" w:cs="-apple-system"/>
-          <w:color w:val="232629"/>
-          <w:sz w:val="18"/>
-          <w:szCs w:val="18"/>
+        <w:rPr/>
+        <w:t xml:space="preserve">LIMIT 5</w:t>
+      </w:r>
+      <w:r>
+        <w:rPr>
+          <w:rFonts w:ascii="-apple-system" w:hAnsi="-apple-system" w:eastAsia="-apple-system" w:cs="-apple-system"/>
+          <w:color w:val="232629"/>
+          <w:shd w:val="clear" w:fill="ffffff"/>
+        </w:rPr>
+        <w:t xml:space="preserve">.This approach can be extended to get more than one row, you could get the five rows that have the highest id values by changing it to </w:t>
+      </w:r>
+      <w:r>
+        <w:rPr/>
+        <w:t xml:space="preserve">LIMIT 5</w:t>
+      </w:r>
+      <w:r>
+        <w:rPr>
+          <w:rFonts w:ascii="-apple-system" w:hAnsi="-apple-system" w:eastAsia="-apple-system" w:cs="-apple-system"/>
+          <w:color w:val="232629"/>
+          <w:shd w:val="clear" w:fill="ffffff"/>
+        </w:rPr>
+        <w:t xml:space="preserve">.This approach can be extended to get more than one row, you could get the five rows that have the highest id values by changing it to </w:t>
+      </w:r>
+      <w:r>
+        <w:rPr/>
+        <w:t xml:space="preserve">LIMIT 5</w:t>
+      </w:r>
+      <w:r>
+        <w:rPr>
+          <w:rFonts w:ascii="-apple-system" w:hAnsi="-apple-system" w:eastAsia="-apple-system" w:cs="-apple-system"/>
+          <w:color w:val="232629"/>
           <w:shd w:val="clear" w:fill="ffffff"/>
         </w:rPr>
         <w:t xml:space="preserve">. gherbvfdghrtgc dfgf rghrt 323232 32323 sdsd21 2132</w:t>
       </w:r>
       <w:r>
-        <w:rPr>
-          <w:sz w:val="18"/>
-          <w:szCs w:val="18"/>
-        </w:rPr>
+        <w:rPr/>
         <w:t xml:space="preserve"> </w:t>
       </w:r>
       <w:r>
@@ -401,205 +323,145 @@
         </w:numPr>
       </w:pPr>
       <w:r>
-        <w:rPr>
-          <w:sz w:val="18"/>
-          <w:szCs w:val="18"/>
-        </w:rPr>
+        <w:rPr/>
         <w:t xml:space="preserve">4.1.2 Antecedentes a nivel nacional</w:t>
       </w:r>
       <w:r>
         <w:rPr>
           <w:rFonts w:ascii="-apple-system" w:hAnsi="-apple-system" w:eastAsia="-apple-system" w:cs="-apple-system"/>
           <w:color w:val="232629"/>
-          <w:sz w:val="18"/>
-          <w:szCs w:val="18"/>
           <w:shd w:val="clear" w:fill="ffffff"/>
         </w:rPr>
         <w:t xml:space="preserve">This approach can be extended to get more than one row, you could get the five rows that have the highest id values by changing it to </w:t>
       </w:r>
       <w:r>
-        <w:rPr>
-          <w:sz w:val="18"/>
-          <w:szCs w:val="18"/>
-        </w:rPr>
-        <w:t xml:space="preserve">LIMIT 5</w:t>
-      </w:r>
-      <w:r>
-        <w:rPr>
-          <w:rFonts w:ascii="-apple-system" w:hAnsi="-apple-system" w:eastAsia="-apple-system" w:cs="-apple-system"/>
-          <w:color w:val="232629"/>
-          <w:sz w:val="18"/>
-          <w:szCs w:val="18"/>
-          <w:shd w:val="clear" w:fill="ffffff"/>
-        </w:rPr>
-        <w:t xml:space="preserve">.This approach can be extended to get more than one row, you could get the five rows that have the highest id values by changing it to </w:t>
-      </w:r>
-      <w:r>
-        <w:rPr>
-          <w:sz w:val="18"/>
-          <w:szCs w:val="18"/>
-        </w:rPr>
-        <w:t xml:space="preserve">LIMIT 5</w:t>
-      </w:r>
-      <w:r>
-        <w:rPr>
-          <w:rFonts w:ascii="-apple-system" w:hAnsi="-apple-system" w:eastAsia="-apple-system" w:cs="-apple-system"/>
-          <w:color w:val="232629"/>
-          <w:sz w:val="18"/>
-          <w:szCs w:val="18"/>
-          <w:shd w:val="clear" w:fill="ffffff"/>
-        </w:rPr>
-        <w:t xml:space="preserve">.This approach can be extended to get more than one row, you could get the five rows that have the highest id values by changing it to </w:t>
-      </w:r>
-      <w:r>
-        <w:rPr>
-          <w:sz w:val="18"/>
-          <w:szCs w:val="18"/>
-        </w:rPr>
-        <w:t xml:space="preserve">LIMIT 5</w:t>
-      </w:r>
-      <w:r>
-        <w:rPr>
-          <w:rFonts w:ascii="-apple-system" w:hAnsi="-apple-system" w:eastAsia="-apple-system" w:cs="-apple-system"/>
-          <w:color w:val="232629"/>
-          <w:sz w:val="18"/>
-          <w:szCs w:val="18"/>
-          <w:shd w:val="clear" w:fill="ffffff"/>
-        </w:rPr>
-        <w:t xml:space="preserve">.This approach can be extended to get more than one row, you could get the five rows that have the highest id values by changing it to </w:t>
-      </w:r>
-      <w:r>
-        <w:rPr>
-          <w:sz w:val="18"/>
-          <w:szCs w:val="18"/>
-        </w:rPr>
-        <w:t xml:space="preserve">LIMIT 5</w:t>
-      </w:r>
-      <w:r>
-        <w:rPr>
-          <w:rFonts w:ascii="-apple-system" w:hAnsi="-apple-system" w:eastAsia="-apple-system" w:cs="-apple-system"/>
-          <w:color w:val="232629"/>
-          <w:sz w:val="18"/>
-          <w:szCs w:val="18"/>
-          <w:shd w:val="clear" w:fill="ffffff"/>
-        </w:rPr>
-        <w:t xml:space="preserve">.This approach can be extended to get more than one row, you could get the five rows that have the highest id values by changing it to </w:t>
-      </w:r>
-      <w:r>
-        <w:rPr>
-          <w:sz w:val="18"/>
-          <w:szCs w:val="18"/>
-        </w:rPr>
-        <w:t xml:space="preserve">LIMIT 5</w:t>
-      </w:r>
-      <w:r>
-        <w:rPr>
-          <w:rFonts w:ascii="-apple-system" w:hAnsi="-apple-system" w:eastAsia="-apple-system" w:cs="-apple-system"/>
-          <w:color w:val="232629"/>
-          <w:sz w:val="18"/>
-          <w:szCs w:val="18"/>
-          <w:shd w:val="clear" w:fill="ffffff"/>
-        </w:rPr>
-        <w:t xml:space="preserve">.This approach can be extended to get more than one row, you could get the five rows that have the highest id values by changing it to </w:t>
-      </w:r>
-      <w:r>
-        <w:rPr>
-          <w:sz w:val="18"/>
-          <w:szCs w:val="18"/>
-        </w:rPr>
-        <w:t xml:space="preserve">LIMIT 5</w:t>
-      </w:r>
-      <w:r>
-        <w:rPr>
-          <w:rFonts w:ascii="-apple-system" w:hAnsi="-apple-system" w:eastAsia="-apple-system" w:cs="-apple-system"/>
-          <w:color w:val="232629"/>
-          <w:sz w:val="18"/>
-          <w:szCs w:val="18"/>
-          <w:shd w:val="clear" w:fill="ffffff"/>
-        </w:rPr>
-        <w:t xml:space="preserve">.This approach can be extended to get more than one row, you could get the five rows that have the highest id values by changing it to </w:t>
-      </w:r>
-      <w:r>
-        <w:rPr>
-          <w:sz w:val="18"/>
-          <w:szCs w:val="18"/>
-        </w:rPr>
-        <w:t xml:space="preserve">LIMIT 5</w:t>
-      </w:r>
-      <w:r>
-        <w:rPr>
-          <w:rFonts w:ascii="-apple-system" w:hAnsi="-apple-system" w:eastAsia="-apple-system" w:cs="-apple-system"/>
-          <w:color w:val="232629"/>
-          <w:sz w:val="18"/>
-          <w:szCs w:val="18"/>
-          <w:shd w:val="clear" w:fill="ffffff"/>
-        </w:rPr>
-        <w:t xml:space="preserve">.This approach can be extended to get more than one row, you could get the five rows that have the highest id values by changing it to </w:t>
-      </w:r>
-      <w:r>
-        <w:rPr>
-          <w:sz w:val="18"/>
-          <w:szCs w:val="18"/>
-        </w:rPr>
-        <w:t xml:space="preserve">LIMIT 5</w:t>
-      </w:r>
-      <w:r>
-        <w:rPr>
-          <w:rFonts w:ascii="-apple-system" w:hAnsi="-apple-system" w:eastAsia="-apple-system" w:cs="-apple-system"/>
-          <w:color w:val="232629"/>
-          <w:sz w:val="18"/>
-          <w:szCs w:val="18"/>
-          <w:shd w:val="clear" w:fill="ffffff"/>
-        </w:rPr>
-        <w:t xml:space="preserve">.This approach can be extended to get more than one row, you could get the five rows that have the highest id values by changing it to </w:t>
-      </w:r>
-      <w:r>
-        <w:rPr>
-          <w:sz w:val="18"/>
-          <w:szCs w:val="18"/>
-        </w:rPr>
-        <w:t xml:space="preserve">LIMIT 5</w:t>
-      </w:r>
-      <w:r>
-        <w:rPr>
-          <w:rFonts w:ascii="-apple-system" w:hAnsi="-apple-system" w:eastAsia="-apple-system" w:cs="-apple-system"/>
-          <w:color w:val="232629"/>
-          <w:sz w:val="18"/>
-          <w:szCs w:val="18"/>
-          <w:shd w:val="clear" w:fill="ffffff"/>
-        </w:rPr>
-        <w:t xml:space="preserve">.This approach can be extended to get more than one row, you could get the five rows that have the highest id values by changing it to </w:t>
-      </w:r>
-      <w:r>
-        <w:rPr>
-          <w:sz w:val="18"/>
-          <w:szCs w:val="18"/>
-        </w:rPr>
-        <w:t xml:space="preserve">LIMIT 5</w:t>
-      </w:r>
-      <w:r>
-        <w:rPr>
-          <w:rFonts w:ascii="-apple-system" w:hAnsi="-apple-system" w:eastAsia="-apple-system" w:cs="-apple-system"/>
-          <w:color w:val="232629"/>
-          <w:sz w:val="18"/>
-          <w:szCs w:val="18"/>
-          <w:shd w:val="clear" w:fill="ffffff"/>
-        </w:rPr>
-        <w:t xml:space="preserve">.This approach can be extended to get more than one row, you could get the five rows that have the highest id values by changing it to </w:t>
-      </w:r>
-      <w:r>
-        <w:rPr>
-          <w:sz w:val="18"/>
-          <w:szCs w:val="18"/>
-        </w:rPr>
-        <w:t xml:space="preserve">LIMIT 5</w:t>
-      </w:r>
-      <w:r>
-        <w:rPr>
-          <w:rFonts w:ascii="-apple-system" w:hAnsi="-apple-system" w:eastAsia="-apple-system" w:cs="-apple-system"/>
-          <w:color w:val="232629"/>
-          <w:sz w:val="18"/>
-          <w:szCs w:val="18"/>
+        <w:rPr/>
+        <w:t xml:space="preserve">LIMIT 5</w:t>
+      </w:r>
+      <w:r>
+        <w:rPr>
+          <w:rFonts w:ascii="-apple-system" w:hAnsi="-apple-system" w:eastAsia="-apple-system" w:cs="-apple-system"/>
+          <w:color w:val="232629"/>
+          <w:shd w:val="clear" w:fill="ffffff"/>
+        </w:rPr>
+        <w:t xml:space="preserve">.This approach can be extended to get more than one row, you could get the five rows that have the highest id values by changing it to </w:t>
+      </w:r>
+      <w:r>
+        <w:rPr/>
+        <w:t xml:space="preserve">LIMIT 5</w:t>
+      </w:r>
+      <w:r>
+        <w:rPr>
+          <w:rFonts w:ascii="-apple-system" w:hAnsi="-apple-system" w:eastAsia="-apple-system" w:cs="-apple-system"/>
+          <w:color w:val="232629"/>
+          <w:shd w:val="clear" w:fill="ffffff"/>
+        </w:rPr>
+        <w:t xml:space="preserve">.This approach can be extended to get more than one row, you could get the five rows that have the highest id values by changing it to </w:t>
+      </w:r>
+      <w:r>
+        <w:rPr/>
+        <w:t xml:space="preserve">LIMIT 5</w:t>
+      </w:r>
+      <w:r>
+        <w:rPr>
+          <w:rFonts w:ascii="-apple-system" w:hAnsi="-apple-system" w:eastAsia="-apple-system" w:cs="-apple-system"/>
+          <w:color w:val="232629"/>
+          <w:shd w:val="clear" w:fill="ffffff"/>
+        </w:rPr>
+        <w:t xml:space="preserve">.This approach can be extended to get more than one row, you could get the five rows that have the highest id values by changing it to </w:t>
+      </w:r>
+      <w:r>
+        <w:rPr/>
+        <w:t xml:space="preserve">LIMIT 5</w:t>
+      </w:r>
+      <w:r>
+        <w:rPr>
+          <w:rFonts w:ascii="-apple-system" w:hAnsi="-apple-system" w:eastAsia="-apple-system" w:cs="-apple-system"/>
+          <w:color w:val="232629"/>
+          <w:shd w:val="clear" w:fill="ffffff"/>
+        </w:rPr>
+        <w:t xml:space="preserve">.This approach can be extended to get more than one row, you could get the five rows that have the highest id values by changing it to </w:t>
+      </w:r>
+      <w:r>
+        <w:rPr/>
+        <w:t xml:space="preserve">LIMIT 5</w:t>
+      </w:r>
+      <w:r>
+        <w:rPr>
+          <w:rFonts w:ascii="-apple-system" w:hAnsi="-apple-system" w:eastAsia="-apple-system" w:cs="-apple-system"/>
+          <w:color w:val="232629"/>
+          <w:shd w:val="clear" w:fill="ffffff"/>
+        </w:rPr>
+        <w:t xml:space="preserve">.This approach can be extended to get more than one row, you could get the five rows that have the highest id values by changing it to </w:t>
+      </w:r>
+      <w:r>
+        <w:rPr/>
+        <w:t xml:space="preserve">LIMIT 5</w:t>
+      </w:r>
+      <w:r>
+        <w:rPr>
+          <w:rFonts w:ascii="-apple-system" w:hAnsi="-apple-system" w:eastAsia="-apple-system" w:cs="-apple-system"/>
+          <w:color w:val="232629"/>
+          <w:shd w:val="clear" w:fill="ffffff"/>
+        </w:rPr>
+        <w:t xml:space="preserve">.This approach can be extended to get more than one row, you could get the five rows that have the highest id values by changing it to </w:t>
+      </w:r>
+      <w:r>
+        <w:rPr/>
+        <w:t xml:space="preserve">LIMIT 5</w:t>
+      </w:r>
+      <w:r>
+        <w:rPr>
+          <w:rFonts w:ascii="-apple-system" w:hAnsi="-apple-system" w:eastAsia="-apple-system" w:cs="-apple-system"/>
+          <w:color w:val="232629"/>
+          <w:shd w:val="clear" w:fill="ffffff"/>
+        </w:rPr>
+        <w:t xml:space="preserve">.This approach can be extended to get more than one row, you could get the five rows that have the highest id values by changing it to </w:t>
+      </w:r>
+      <w:r>
+        <w:rPr/>
+        <w:t xml:space="preserve">LIMIT 5</w:t>
+      </w:r>
+      <w:r>
+        <w:rPr>
+          <w:rFonts w:ascii="-apple-system" w:hAnsi="-apple-system" w:eastAsia="-apple-system" w:cs="-apple-system"/>
+          <w:color w:val="232629"/>
+          <w:shd w:val="clear" w:fill="ffffff"/>
+        </w:rPr>
+        <w:t xml:space="preserve">.This approach can be extended to get more than one row, you could get the five rows that have the highest id values by changing it to </w:t>
+      </w:r>
+      <w:r>
+        <w:rPr/>
+        <w:t xml:space="preserve">LIMIT 5</w:t>
+      </w:r>
+      <w:r>
+        <w:rPr>
+          <w:rFonts w:ascii="-apple-system" w:hAnsi="-apple-system" w:eastAsia="-apple-system" w:cs="-apple-system"/>
+          <w:color w:val="232629"/>
+          <w:shd w:val="clear" w:fill="ffffff"/>
+        </w:rPr>
+        <w:t xml:space="preserve">.This approach can be extended to get more than one row, you could get the five rows that have the highest id values by changing it to </w:t>
+      </w:r>
+      <w:r>
+        <w:rPr/>
+        <w:t xml:space="preserve">LIMIT 5</w:t>
+      </w:r>
+      <w:r>
+        <w:rPr>
+          <w:rFonts w:ascii="-apple-system" w:hAnsi="-apple-system" w:eastAsia="-apple-system" w:cs="-apple-system"/>
+          <w:color w:val="232629"/>
+          <w:shd w:val="clear" w:fill="ffffff"/>
+        </w:rPr>
+        <w:t xml:space="preserve">.This approach can be extended to get more than one row, you could get the five rows that have the highest id values by changing it to </w:t>
+      </w:r>
+      <w:r>
+        <w:rPr/>
+        <w:t xml:space="preserve">LIMIT 5</w:t>
+      </w:r>
+      <w:r>
+        <w:rPr>
+          <w:rFonts w:ascii="-apple-system" w:hAnsi="-apple-system" w:eastAsia="-apple-system" w:cs="-apple-system"/>
+          <w:color w:val="232629"/>
           <w:shd w:val="clear" w:fill="ffffff"/>
         </w:rPr>
         <w:t xml:space="preserve">.</w:t>
@@ -613,10 +475,7 @@
         </w:numPr>
       </w:pPr>
       <w:r>
-        <w:rPr>
-          <w:sz w:val="18"/>
-          <w:szCs w:val="18"/>
-        </w:rPr>
+        <w:rPr/>
         <w:t xml:space="preserve">4.2 BASES TEÓRICAS</w:t>
       </w:r>
     </w:p>
@@ -628,10 +487,7 @@
         </w:numPr>
       </w:pPr>
       <w:r>
-        <w:rPr>
-          <w:sz w:val="18"/>
-          <w:szCs w:val="18"/>
-        </w:rPr>
+        <w:rPr/>
         <w:t xml:space="preserve">4.2.1 El rubro de la empresa</w:t>
       </w:r>
     </w:p>
@@ -643,10 +499,7 @@
         </w:numPr>
       </w:pPr>
       <w:r>
-        <w:rPr>
-          <w:sz w:val="18"/>
-          <w:szCs w:val="18"/>
-        </w:rPr>
+        <w:rPr/>
         <w:t xml:space="preserve">4.2.2 Tecnología de la investigación</w:t>
       </w:r>
     </w:p>
@@ -658,10 +511,7 @@
         </w:numPr>
       </w:pPr>
       <w:r>
-        <w:rPr>
-          <w:sz w:val="18"/>
-          <w:szCs w:val="18"/>
-        </w:rPr>
+        <w:rPr/>
         <w:t xml:space="preserve">4.3 HIPÓTESIS </w:t>
       </w:r>
     </w:p>
@@ -673,10 +523,7 @@
         </w:numPr>
       </w:pPr>
       <w:r>
-        <w:rPr>
-          <w:sz w:val="18"/>
-          <w:szCs w:val="18"/>
-        </w:rPr>
+        <w:rPr/>
         <w:t xml:space="preserve">4.3.1 Hipótesis general</w:t>
       </w:r>
     </w:p>
@@ -688,11 +535,8 @@
         </w:numPr>
       </w:pPr>
       <w:r>
-        <w:rPr>
-          <w:sz w:val="18"/>
-          <w:szCs w:val="18"/>
-        </w:rPr>
-        <w:t xml:space="preserve">5 METODOLOGÍA</w:t>
+        <w:rPr/>
+        <w:t xml:space="preserve">V METODOLOGÍA</w:t>
       </w:r>
     </w:p>
     <w:p>
@@ -703,10 +547,7 @@
         </w:numPr>
       </w:pPr>
       <w:r>
-        <w:rPr>
-          <w:sz w:val="18"/>
-          <w:szCs w:val="18"/>
-        </w:rPr>
+        <w:rPr/>
         <w:t xml:space="preserve">5.1 TIPO Y NIVEL DE LA INVESTIGACIÓN</w:t>
       </w:r>
     </w:p>
@@ -726,13 +567,13 @@
 <file path=word/numbering.xml><?xml version="1.0" encoding="utf-8"?>
 <w:numbering xmlns:ve="http://schemas.openxmlformats.org/markup-compatibility/2006" xmlns:o="urn:schemas-microsoft-com:office:office" xmlns:r="http://schemas.openxmlformats.org/officeDocument/2006/relationships" xmlns:m="http://schemas.openxmlformats.org/officeDocument/2006/math" xmlns:v="urn:schemas-microsoft-com:vml" xmlns:wp="http://schemas.openxmlformats.org/drawingml/2006/wordprocessingDrawing" xmlns:w10="urn:schemas-microsoft-com:office:word" xmlns:w="http://schemas.openxmlformats.org/wordprocessingml/2006/main" xmlns:wne="http://schemas.microsoft.com/office/word/2006/wordml">
   <w:abstractNum w:abstractNumId="1">
-    <w:nsid w:val="B810DD0D"/>
-    <w:multiLevelType w:val="hybridMultilevel"/>
+    <w:nsid w:val="1F58C9CD"/>
+    <w:multiLevelType w:val="multilevel"/>
     <w:lvl w:ilvl="0">
       <w:start w:val="1"/>
-      <w:numFmt w:val="bullet"/>
+      <w:numFmt w:val="decimal"/>
       <w:suff w:val="tab"/>
-      <w:lvlText w:val=""/>
+      <w:lvlText w:val="%1."/>
       <w:lvlJc w:val="left"/>
       <w:pPr>
         <w:tabs>
@@ -741,14 +582,14 @@
         <w:ind w:left="720" w:hanging="360"/>
       </w:pPr>
       <w:rPr>
-        <w:rFonts w:ascii="Symbol" w:hAnsi="Symbol" w:cs="Symbol" w:hint="default"/>
+        <w:rFonts/>
       </w:rPr>
     </w:lvl>
     <w:lvl w:ilvl="1">
       <w:start w:val="1"/>
-      <w:numFmt w:val="bullet"/>
+      <w:numFmt w:val="lowerLetter"/>
       <w:suff w:val="tab"/>
-      <w:lvlText w:val="o"/>
+      <w:lvlText w:val="%2."/>
       <w:lvlJc w:val="left"/>
       <w:pPr>
         <w:tabs>
@@ -757,30 +598,30 @@
         <w:ind w:left="1440" w:hanging="360"/>
       </w:pPr>
       <w:rPr>
-        <w:rFonts w:ascii="Courier New" w:hAnsi="Courier New" w:cs="Courier New" w:hint="default"/>
+        <w:rFonts/>
       </w:rPr>
     </w:lvl>
     <w:lvl w:ilvl="2">
       <w:start w:val="1"/>
-      <w:numFmt w:val="bullet"/>
+      <w:numFmt w:val="lowerRoman"/>
       <w:suff w:val="tab"/>
-      <w:lvlText w:val=""/>
-      <w:lvlJc w:val="left"/>
+      <w:lvlText w:val="%3."/>
+      <w:lvlJc w:val="right"/>
       <w:pPr>
         <w:tabs>
           <w:tab w:val="num" w:pos="2160"/>
         </w:tabs>
-        <w:ind w:left="2160" w:hanging="360"/>
+        <w:ind w:left="2160" w:hanging="180"/>
       </w:pPr>
       <w:rPr>
-        <w:rFonts w:ascii="Wingdings" w:hAnsi="Wingdings" w:cs="Wingdings" w:hint="default"/>
+        <w:rFonts/>
       </w:rPr>
     </w:lvl>
     <w:lvl w:ilvl="3">
       <w:start w:val="1"/>
-      <w:numFmt w:val="bullet"/>
+      <w:numFmt w:val="decimal"/>
       <w:suff w:val="tab"/>
-      <w:lvlText w:val=""/>
+      <w:lvlText w:val="%4."/>
       <w:lvlJc w:val="left"/>
       <w:pPr>
         <w:tabs>
@@ -789,14 +630,14 @@
         <w:ind w:left="2880" w:hanging="360"/>
       </w:pPr>
       <w:rPr>
-        <w:rFonts w:ascii="Symbol" w:hAnsi="Symbol" w:cs="Symbol" w:hint="default"/>
+        <w:rFonts/>
       </w:rPr>
     </w:lvl>
     <w:lvl w:ilvl="4">
       <w:start w:val="1"/>
-      <w:numFmt w:val="bullet"/>
+      <w:numFmt w:val="lowerLetter"/>
       <w:suff w:val="tab"/>
-      <w:lvlText w:val="o"/>
+      <w:lvlText w:val="%5."/>
       <w:lvlJc w:val="left"/>
       <w:pPr>
         <w:tabs>
@@ -805,30 +646,30 @@
         <w:ind w:left="3600" w:hanging="360"/>
       </w:pPr>
       <w:rPr>
-        <w:rFonts w:ascii="Courier New" w:hAnsi="Courier New" w:cs="Courier New" w:hint="default"/>
+        <w:rFonts/>
       </w:rPr>
     </w:lvl>
     <w:lvl w:ilvl="5">
       <w:start w:val="1"/>
-      <w:numFmt w:val="bullet"/>
+      <w:numFmt w:val="lowerRoman"/>
       <w:suff w:val="tab"/>
-      <w:lvlText w:val=""/>
-      <w:lvlJc w:val="left"/>
+      <w:lvlText w:val="%6."/>
+      <w:lvlJc w:val="right"/>
       <w:pPr>
         <w:tabs>
           <w:tab w:val="num" w:pos="4320"/>
         </w:tabs>
-        <w:ind w:left="4320" w:hanging="360"/>
+        <w:ind w:left="4320" w:hanging="180"/>
       </w:pPr>
       <w:rPr>
-        <w:rFonts w:ascii="Wingdings" w:hAnsi="Wingdings" w:cs="Wingdings" w:hint="default"/>
+        <w:rFonts/>
       </w:rPr>
     </w:lvl>
     <w:lvl w:ilvl="6">
       <w:start w:val="1"/>
-      <w:numFmt w:val="bullet"/>
+      <w:numFmt w:val="decimal"/>
       <w:suff w:val="tab"/>
-      <w:lvlText w:val=""/>
+      <w:lvlText w:val="%7."/>
       <w:lvlJc w:val="left"/>
       <w:pPr>
         <w:tabs>
@@ -837,14 +678,14 @@
         <w:ind w:left="5040" w:hanging="360"/>
       </w:pPr>
       <w:rPr>
-        <w:rFonts w:ascii="Symbol" w:hAnsi="Symbol" w:cs="Symbol" w:hint="default"/>
+        <w:rFonts/>
       </w:rPr>
     </w:lvl>
     <w:lvl w:ilvl="7">
       <w:start w:val="1"/>
-      <w:numFmt w:val="bullet"/>
+      <w:numFmt w:val="lowerLetter"/>
       <w:suff w:val="tab"/>
-      <w:lvlText w:val="o"/>
+      <w:lvlText w:val="%8."/>
       <w:lvlJc w:val="left"/>
       <w:pPr>
         <w:tabs>
@@ -853,23 +694,23 @@
         <w:ind w:left="5760" w:hanging="360"/>
       </w:pPr>
       <w:rPr>
-        <w:rFonts w:ascii="Courier New" w:hAnsi="Courier New" w:cs="Courier New" w:hint="default"/>
+        <w:rFonts/>
       </w:rPr>
     </w:lvl>
     <w:lvl w:ilvl="8">
       <w:start w:val="1"/>
-      <w:numFmt w:val="bullet"/>
+      <w:numFmt w:val="lowerRoman"/>
       <w:suff w:val="tab"/>
-      <w:lvlText w:val=""/>
-      <w:lvlJc w:val="left"/>
+      <w:lvlText w:val="%9."/>
+      <w:lvlJc w:val="right"/>
       <w:pPr>
         <w:tabs>
           <w:tab w:val="num" w:pos="6480"/>
         </w:tabs>
-        <w:ind w:left="6480" w:hanging="360"/>
+        <w:ind w:left="6480" w:hanging="180"/>
       </w:pPr>
       <w:rPr>
-        <w:rFonts w:ascii="Wingdings" w:hAnsi="Wingdings" w:cs="Wingdings" w:hint="default"/>
+        <w:rFonts/>
       </w:rPr>
     </w:lvl>
   </w:abstractNum>

--- a/storage/helloWorld.docx
+++ b/storage/helloWorld.docx
@@ -3,15 +3,452 @@
 <w:document xmlns:ve="http://schemas.openxmlformats.org/markup-compatibility/2006" xmlns:o="urn:schemas-microsoft-com:office:office" xmlns:r="http://schemas.openxmlformats.org/officeDocument/2006/relationships" xmlns:m="http://schemas.openxmlformats.org/officeDocument/2006/math" xmlns:v="urn:schemas-microsoft-com:vml" xmlns:wp="http://schemas.openxmlformats.org/drawingml/2006/wordprocessingDrawing" xmlns:w10="urn:schemas-microsoft-com:office:word" xmlns:w="http://schemas.openxmlformats.org/wordprocessingml/2006/main" xmlns:wne="http://schemas.microsoft.com/office/word/2006/wordml">
   <w:body>
     <w:p>
-      <w:pPr/>
-      <w:r>
-        <w:rPr>
-          <w:rFonts w:ascii="Tahoma" w:hAnsi="Tahoma" w:eastAsia="Tahoma" w:cs="Tahoma"/>
-          <w:sz w:val="28"/>
-          <w:szCs w:val="28"/>
-        </w:rPr>
-        <w:t xml:space="preserve">este tasesis es de prueba</w:t>
-      </w:r>
+      <w:pPr>
+        <w:numPr>
+          <w:ilvl w:val="0"/>
+          <w:numId w:val="1"/>
+        </w:numPr>
+      </w:pPr>
+      <w:r>
+        <w:rPr/>
+        <w:t xml:space="preserve">DEDICATORIA</w:t>
+      </w:r>
+      <w:br/>
+      <w:r>
+        <w:rPr/>
+        <w:t xml:space="preserve">Dedico esta investigación a mi familia, mis hijos e esposas, por haber creído del el primer momento en mi capacidad de hacerme con este título.</w:t>
+      </w:r>
+      <w:r>
+        <w:rPr/>
+        <w:t xml:space="preserve"> </w:t>
+      </w:r>
+    </w:p>
+    <w:p>
+      <w:pPr>
+        <w:numPr>
+          <w:ilvl w:val="0"/>
+          <w:numId w:val="1"/>
+        </w:numPr>
+      </w:pPr>
+      <w:r>
+        <w:rPr/>
+        <w:t xml:space="preserve">AGRADECIMIENTO</w:t>
+      </w:r>
+    </w:p>
+    <w:p>
+      <w:pPr>
+        <w:numPr>
+          <w:ilvl w:val="0"/>
+          <w:numId w:val="1"/>
+        </w:numPr>
+      </w:pPr>
+      <w:r>
+        <w:rPr/>
+        <w:t xml:space="preserve">RESUMEN</w:t>
+      </w:r>
+    </w:p>
+    <w:p>
+      <w:pPr>
+        <w:numPr>
+          <w:ilvl w:val="0"/>
+          <w:numId w:val="1"/>
+        </w:numPr>
+      </w:pPr>
+      <w:r>
+        <w:rPr/>
+        <w:t xml:space="preserve">ABSTRACT</w:t>
+      </w:r>
+    </w:p>
+    <w:p>
+      <w:pPr>
+        <w:numPr>
+          <w:ilvl w:val="0"/>
+          <w:numId w:val="1"/>
+        </w:numPr>
+      </w:pPr>
+      <w:r>
+        <w:rPr/>
+        <w:t xml:space="preserve">ÍNDICE DE CONTENIDO</w:t>
+      </w:r>
+    </w:p>
+    <w:p>
+      <w:pPr>
+        <w:numPr>
+          <w:ilvl w:val="0"/>
+          <w:numId w:val="1"/>
+        </w:numPr>
+      </w:pPr>
+      <w:r>
+        <w:rPr/>
+        <w:t xml:space="preserve">INDICE DE TABLAS</w:t>
+      </w:r>
+    </w:p>
+    <w:p>
+      <w:pPr>
+        <w:numPr>
+          <w:ilvl w:val="0"/>
+          <w:numId w:val="1"/>
+        </w:numPr>
+      </w:pPr>
+      <w:r>
+        <w:rPr/>
+        <w:t xml:space="preserve">INDICE DE GRÁFICOS</w:t>
+      </w:r>
+    </w:p>
+    <w:p>
+      <w:pPr>
+        <w:numPr>
+          <w:ilvl w:val="0"/>
+          <w:numId w:val="1"/>
+        </w:numPr>
+      </w:pPr>
+      <w:r>
+        <w:rPr/>
+        <w:t xml:space="preserve">INTRODUCCIÓN</w:t>
+      </w:r>
+    </w:p>
+    <w:p>
+      <w:pPr>
+        <w:numPr>
+          <w:ilvl w:val="0"/>
+          <w:numId w:val="1"/>
+        </w:numPr>
+      </w:pPr>
+      <w:r>
+        <w:rPr/>
+        <w:t xml:space="preserve">REVISIÓN DE LA LITERATURA</w:t>
+      </w:r>
+    </w:p>
+    <w:p>
+      <w:pPr>
+        <w:numPr>
+          <w:ilvl w:val="1"/>
+          <w:numId w:val="1"/>
+        </w:numPr>
+      </w:pPr>
+      <w:r>
+        <w:rPr/>
+        <w:t xml:space="preserve">2.1 Antecedentes</w:t>
+      </w:r>
+    </w:p>
+    <w:p>
+      <w:pPr>
+        <w:numPr>
+          <w:ilvl w:val="2"/>
+          <w:numId w:val="1"/>
+        </w:numPr>
+      </w:pPr>
+      <w:r>
+        <w:rPr/>
+        <w:t xml:space="preserve">2.1.1 Nivel Internacional</w:t>
+      </w:r>
+    </w:p>
+    <w:p>
+      <w:pPr>
+        <w:numPr>
+          <w:ilvl w:val="2"/>
+          <w:numId w:val="1"/>
+        </w:numPr>
+      </w:pPr>
+      <w:r>
+        <w:rPr/>
+        <w:t xml:space="preserve">2.1.2 Nivel Nacional</w:t>
+      </w:r>
+    </w:p>
+    <w:p>
+      <w:pPr>
+        <w:numPr>
+          <w:ilvl w:val="1"/>
+          <w:numId w:val="1"/>
+        </w:numPr>
+      </w:pPr>
+      <w:r>
+        <w:rPr/>
+        <w:t xml:space="preserve">2.2 Bases teóricas de la investigación</w:t>
+      </w:r>
+    </w:p>
+    <w:p>
+      <w:pPr>
+        <w:numPr>
+          <w:ilvl w:val="0"/>
+          <w:numId w:val="1"/>
+        </w:numPr>
+      </w:pPr>
+      <w:r>
+        <w:rPr/>
+        <w:t xml:space="preserve">HIPÓTESIS</w:t>
+      </w:r>
+    </w:p>
+    <w:p>
+      <w:pPr>
+        <w:numPr>
+          <w:ilvl w:val="1"/>
+          <w:numId w:val="1"/>
+        </w:numPr>
+      </w:pPr>
+      <w:r>
+        <w:rPr/>
+        <w:t xml:space="preserve">3.1 Hipótesis general</w:t>
+      </w:r>
+    </w:p>
+    <w:p>
+      <w:pPr>
+        <w:numPr>
+          <w:ilvl w:val="1"/>
+          <w:numId w:val="1"/>
+        </w:numPr>
+      </w:pPr>
+      <w:r>
+        <w:rPr/>
+        <w:t xml:space="preserve">3.2 Hipótesis específicas</w:t>
+      </w:r>
+    </w:p>
+    <w:p>
+      <w:pPr>
+        <w:numPr>
+          <w:ilvl w:val="0"/>
+          <w:numId w:val="1"/>
+        </w:numPr>
+      </w:pPr>
+      <w:r>
+        <w:rPr/>
+        <w:t xml:space="preserve">METODOLOGÍA</w:t>
+      </w:r>
+    </w:p>
+    <w:p>
+      <w:pPr>
+        <w:numPr>
+          <w:ilvl w:val="1"/>
+          <w:numId w:val="1"/>
+        </w:numPr>
+      </w:pPr>
+      <w:r>
+        <w:rPr/>
+        <w:t xml:space="preserve">4.1 Tipo y nivel de investigación</w:t>
+      </w:r>
+    </w:p>
+    <w:p>
+      <w:pPr>
+        <w:numPr>
+          <w:ilvl w:val="1"/>
+          <w:numId w:val="1"/>
+        </w:numPr>
+      </w:pPr>
+      <w:r>
+        <w:rPr/>
+        <w:t xml:space="preserve">4.2 Diseño de la investigación</w:t>
+      </w:r>
+    </w:p>
+    <w:p>
+      <w:pPr>
+        <w:numPr>
+          <w:ilvl w:val="1"/>
+          <w:numId w:val="1"/>
+        </w:numPr>
+      </w:pPr>
+      <w:r>
+        <w:rPr/>
+        <w:t xml:space="preserve">4.3 Población y muestra</w:t>
+      </w:r>
+    </w:p>
+    <w:p>
+      <w:pPr>
+        <w:numPr>
+          <w:ilvl w:val="1"/>
+          <w:numId w:val="1"/>
+        </w:numPr>
+      </w:pPr>
+      <w:r>
+        <w:rPr/>
+        <w:t xml:space="preserve">4.4 Definición de Operacionalización de variables</w:t>
+      </w:r>
+    </w:p>
+    <w:p>
+      <w:pPr>
+        <w:numPr>
+          <w:ilvl w:val="1"/>
+          <w:numId w:val="1"/>
+        </w:numPr>
+      </w:pPr>
+      <w:r>
+        <w:rPr/>
+        <w:t xml:space="preserve">4.5 Técnicas e instrumentos de recolección de datos</w:t>
+      </w:r>
+    </w:p>
+    <w:p>
+      <w:pPr>
+        <w:numPr>
+          <w:ilvl w:val="2"/>
+          <w:numId w:val="1"/>
+        </w:numPr>
+      </w:pPr>
+      <w:r>
+        <w:rPr/>
+        <w:t xml:space="preserve">4.5.1 Técnica</w:t>
+      </w:r>
+    </w:p>
+    <w:p>
+      <w:pPr>
+        <w:numPr>
+          <w:ilvl w:val="2"/>
+          <w:numId w:val="1"/>
+        </w:numPr>
+      </w:pPr>
+      <w:r>
+        <w:rPr/>
+        <w:t xml:space="preserve">4.5.2 Instrumentos</w:t>
+      </w:r>
+    </w:p>
+    <w:p>
+      <w:pPr>
+        <w:numPr>
+          <w:ilvl w:val="1"/>
+          <w:numId w:val="1"/>
+        </w:numPr>
+      </w:pPr>
+      <w:r>
+        <w:rPr/>
+        <w:t xml:space="preserve">4.6 Plan de Análisis</w:t>
+      </w:r>
+    </w:p>
+    <w:p>
+      <w:pPr>
+        <w:numPr>
+          <w:ilvl w:val="1"/>
+          <w:numId w:val="1"/>
+        </w:numPr>
+      </w:pPr>
+      <w:r>
+        <w:rPr/>
+        <w:t xml:space="preserve">4.7 Matriz de consistencia</w:t>
+      </w:r>
+    </w:p>
+    <w:p>
+      <w:pPr>
+        <w:numPr>
+          <w:ilvl w:val="1"/>
+          <w:numId w:val="1"/>
+        </w:numPr>
+      </w:pPr>
+      <w:r>
+        <w:rPr/>
+        <w:t xml:space="preserve">4.8 Principios éticos</w:t>
+      </w:r>
+    </w:p>
+    <w:p>
+      <w:pPr>
+        <w:numPr>
+          <w:ilvl w:val="0"/>
+          <w:numId w:val="1"/>
+        </w:numPr>
+      </w:pPr>
+      <w:r>
+        <w:rPr/>
+        <w:t xml:space="preserve">RESULTADOS</w:t>
+      </w:r>
+    </w:p>
+    <w:p>
+      <w:pPr>
+        <w:numPr>
+          <w:ilvl w:val="1"/>
+          <w:numId w:val="1"/>
+        </w:numPr>
+      </w:pPr>
+      <w:r>
+        <w:rPr/>
+        <w:t xml:space="preserve">5.1 Resultados</w:t>
+      </w:r>
+    </w:p>
+    <w:p>
+      <w:pPr>
+        <w:numPr>
+          <w:ilvl w:val="1"/>
+          <w:numId w:val="1"/>
+        </w:numPr>
+      </w:pPr>
+      <w:r>
+        <w:rPr/>
+        <w:t xml:space="preserve">5.2 ANÁLISIS DE RESULTADOS</w:t>
+      </w:r>
+    </w:p>
+    <w:p>
+      <w:pPr>
+        <w:numPr>
+          <w:ilvl w:val="1"/>
+          <w:numId w:val="1"/>
+        </w:numPr>
+      </w:pPr>
+      <w:r>
+        <w:rPr/>
+        <w:t xml:space="preserve">5.3 PROPUESTA DE MEJORA</w:t>
+      </w:r>
+    </w:p>
+    <w:p>
+      <w:pPr>
+        <w:numPr>
+          <w:ilvl w:val="0"/>
+          <w:numId w:val="1"/>
+        </w:numPr>
+      </w:pPr>
+      <w:r>
+        <w:rPr/>
+        <w:t xml:space="preserve">CONCLUSIONES</w:t>
+      </w:r>
+    </w:p>
+    <w:p>
+      <w:pPr>
+        <w:numPr>
+          <w:ilvl w:val="0"/>
+          <w:numId w:val="1"/>
+        </w:numPr>
+      </w:pPr>
+      <w:r>
+        <w:rPr/>
+        <w:t xml:space="preserve">RECOMENDACIONES</w:t>
+      </w:r>
+    </w:p>
+    <w:p>
+      <w:pPr>
+        <w:numPr>
+          <w:ilvl w:val="0"/>
+          <w:numId w:val="1"/>
+        </w:numPr>
+      </w:pPr>
+      <w:r>
+        <w:rPr/>
+        <w:t xml:space="preserve">REFERENCIAS BIBLIOGRÁFICAS</w:t>
+      </w:r>
+    </w:p>
+    <w:p>
+      <w:pPr>
+        <w:numPr>
+          <w:ilvl w:val="0"/>
+          <w:numId w:val="1"/>
+        </w:numPr>
+      </w:pPr>
+      <w:r>
+        <w:rPr/>
+        <w:t xml:space="preserve">CARÁTULA</w:t>
+      </w:r>
+      <w:br/>
+      <w:br/>
+      <w:r>
+        <w:pict>
+          <v:shape type="#_x0000_t75" stroked="f" style="width:1000pt; height:1000pt; margin-left:0pt; margin-top:0pt; mso-position-horizontal:left; mso-position-vertical:top; mso-position-horizontal-relative:char; mso-position-vertical-relative:line;">
+            <w10:wrap type="inline"/>
+            <v:imagedata r:id="rId7" o:title=""/>
+          </v:shape>
+        </w:pict>
+      </w:r>
+      <w:r>
+        <w:rPr/>
+        <w:t xml:space="preserve">Hola</w:t>
+      </w:r>
+      <w:r>
+        <w:rPr/>
+        <w:t xml:space="preserve">este es un anueva caratula</w:t>
+      </w:r>
+      <w:br/>
     </w:p>
     <w:sectPr>
       <w:pgSz w:orient="portrait" w:w="11905.511811023622" w:h="16837.79527559055"/>
@@ -27,7 +464,159 @@
 </file>
 
 <file path=word/numbering.xml><?xml version="1.0" encoding="utf-8"?>
-<w:numbering xmlns:ve="http://schemas.openxmlformats.org/markup-compatibility/2006" xmlns:o="urn:schemas-microsoft-com:office:office" xmlns:r="http://schemas.openxmlformats.org/officeDocument/2006/relationships" xmlns:m="http://schemas.openxmlformats.org/officeDocument/2006/math" xmlns:v="urn:schemas-microsoft-com:vml" xmlns:wp="http://schemas.openxmlformats.org/drawingml/2006/wordprocessingDrawing" xmlns:w10="urn:schemas-microsoft-com:office:word" xmlns:w="http://schemas.openxmlformats.org/wordprocessingml/2006/main" xmlns:wne="http://schemas.microsoft.com/office/word/2006/wordml"/>
+<w:numbering xmlns:ve="http://schemas.openxmlformats.org/markup-compatibility/2006" xmlns:o="urn:schemas-microsoft-com:office:office" xmlns:r="http://schemas.openxmlformats.org/officeDocument/2006/relationships" xmlns:m="http://schemas.openxmlformats.org/officeDocument/2006/math" xmlns:v="urn:schemas-microsoft-com:vml" xmlns:wp="http://schemas.openxmlformats.org/drawingml/2006/wordprocessingDrawing" xmlns:w10="urn:schemas-microsoft-com:office:word" xmlns:w="http://schemas.openxmlformats.org/wordprocessingml/2006/main" xmlns:wne="http://schemas.microsoft.com/office/word/2006/wordml">
+  <w:abstractNum w:abstractNumId="1">
+    <w:nsid w:val="2288A644"/>
+    <w:multiLevelType w:val="multilevel"/>
+    <w:lvl w:ilvl="0">
+      <w:start w:val="1"/>
+      <w:numFmt w:val="decimal"/>
+      <w:suff w:val="tab"/>
+      <w:lvlText w:val="%1."/>
+      <w:lvlJc w:val="left"/>
+      <w:pPr>
+        <w:tabs>
+          <w:tab w:val="num" w:pos="720"/>
+        </w:tabs>
+        <w:ind w:left="720" w:hanging="360"/>
+      </w:pPr>
+      <w:rPr>
+        <w:rFonts/>
+      </w:rPr>
+    </w:lvl>
+    <w:lvl w:ilvl="1">
+      <w:start w:val="1"/>
+      <w:numFmt w:val="lowerLetter"/>
+      <w:suff w:val="tab"/>
+      <w:lvlText w:val="%2."/>
+      <w:lvlJc w:val="left"/>
+      <w:pPr>
+        <w:tabs>
+          <w:tab w:val="num" w:pos="1440"/>
+        </w:tabs>
+        <w:ind w:left="1440" w:hanging="360"/>
+      </w:pPr>
+      <w:rPr>
+        <w:rFonts/>
+      </w:rPr>
+    </w:lvl>
+    <w:lvl w:ilvl="2">
+      <w:start w:val="1"/>
+      <w:numFmt w:val="lowerRoman"/>
+      <w:suff w:val="tab"/>
+      <w:lvlText w:val="%3."/>
+      <w:lvlJc w:val="right"/>
+      <w:pPr>
+        <w:tabs>
+          <w:tab w:val="num" w:pos="2160"/>
+        </w:tabs>
+        <w:ind w:left="2160" w:hanging="180"/>
+      </w:pPr>
+      <w:rPr>
+        <w:rFonts/>
+      </w:rPr>
+    </w:lvl>
+    <w:lvl w:ilvl="3">
+      <w:start w:val="1"/>
+      <w:numFmt w:val="decimal"/>
+      <w:suff w:val="tab"/>
+      <w:lvlText w:val="%4."/>
+      <w:lvlJc w:val="left"/>
+      <w:pPr>
+        <w:tabs>
+          <w:tab w:val="num" w:pos="2880"/>
+        </w:tabs>
+        <w:ind w:left="2880" w:hanging="360"/>
+      </w:pPr>
+      <w:rPr>
+        <w:rFonts/>
+      </w:rPr>
+    </w:lvl>
+    <w:lvl w:ilvl="4">
+      <w:start w:val="1"/>
+      <w:numFmt w:val="lowerLetter"/>
+      <w:suff w:val="tab"/>
+      <w:lvlText w:val="%5."/>
+      <w:lvlJc w:val="left"/>
+      <w:pPr>
+        <w:tabs>
+          <w:tab w:val="num" w:pos="3600"/>
+        </w:tabs>
+        <w:ind w:left="3600" w:hanging="360"/>
+      </w:pPr>
+      <w:rPr>
+        <w:rFonts/>
+      </w:rPr>
+    </w:lvl>
+    <w:lvl w:ilvl="5">
+      <w:start w:val="1"/>
+      <w:numFmt w:val="lowerRoman"/>
+      <w:suff w:val="tab"/>
+      <w:lvlText w:val="%6."/>
+      <w:lvlJc w:val="right"/>
+      <w:pPr>
+        <w:tabs>
+          <w:tab w:val="num" w:pos="4320"/>
+        </w:tabs>
+        <w:ind w:left="4320" w:hanging="180"/>
+      </w:pPr>
+      <w:rPr>
+        <w:rFonts/>
+      </w:rPr>
+    </w:lvl>
+    <w:lvl w:ilvl="6">
+      <w:start w:val="1"/>
+      <w:numFmt w:val="decimal"/>
+      <w:suff w:val="tab"/>
+      <w:lvlText w:val="%7."/>
+      <w:lvlJc w:val="left"/>
+      <w:pPr>
+        <w:tabs>
+          <w:tab w:val="num" w:pos="5040"/>
+        </w:tabs>
+        <w:ind w:left="5040" w:hanging="360"/>
+      </w:pPr>
+      <w:rPr>
+        <w:rFonts/>
+      </w:rPr>
+    </w:lvl>
+    <w:lvl w:ilvl="7">
+      <w:start w:val="1"/>
+      <w:numFmt w:val="lowerLetter"/>
+      <w:suff w:val="tab"/>
+      <w:lvlText w:val="%8."/>
+      <w:lvlJc w:val="left"/>
+      <w:pPr>
+        <w:tabs>
+          <w:tab w:val="num" w:pos="5760"/>
+        </w:tabs>
+        <w:ind w:left="5760" w:hanging="360"/>
+      </w:pPr>
+      <w:rPr>
+        <w:rFonts/>
+      </w:rPr>
+    </w:lvl>
+    <w:lvl w:ilvl="8">
+      <w:start w:val="1"/>
+      <w:numFmt w:val="lowerRoman"/>
+      <w:suff w:val="tab"/>
+      <w:lvlText w:val="%9."/>
+      <w:lvlJc w:val="right"/>
+      <w:pPr>
+        <w:tabs>
+          <w:tab w:val="num" w:pos="6480"/>
+        </w:tabs>
+        <w:ind w:left="6480" w:hanging="180"/>
+      </w:pPr>
+      <w:rPr>
+        <w:rFonts/>
+      </w:rPr>
+    </w:lvl>
+  </w:abstractNum>
+  <w:num w:numId="1">
+    <w:abstractNumId w:val="1"/>
+  </w:num>
+</w:numbering>
 </file>
 
 <file path=word/styles.xml><?xml version="1.0" encoding="utf-8"?>

--- a/storage/helloWorld.docx
+++ b/storage/helloWorld.docx
@@ -11,16 +11,17 @@
       </w:pPr>
       <w:r>
         <w:rPr/>
-        <w:t xml:space="preserve">DEDICATORIA</w:t>
-      </w:r>
-      <w:br/>
-      <w:r>
-        <w:rPr/>
-        <w:t xml:space="preserve">Dedico esta investigación a mi familia, mis hijos e esposas, por haber creído del el primer momento en mi capacidad de hacerme con este título.</w:t>
-      </w:r>
-      <w:r>
-        <w:rPr/>
-        <w:t xml:space="preserve"> </w:t>
+        <w:t xml:space="preserve">Carátula</w:t>
+      </w:r>
+      <w:br/>
+      <w:br/>
+      <w:r>
+        <w:pict>
+          <v:shape type="#_x0000_t75" stroked="f" style="width:827pt; height:569pt; margin-left:0pt; margin-top:0pt; mso-position-horizontal:left; mso-position-vertical:top; mso-position-horizontal-relative:char; mso-position-vertical-relative:line;">
+            <w10:wrap type="inline"/>
+            <v:imagedata r:id="rId7" o:title=""/>
+          </v:shape>
+        </w:pict>
       </w:r>
     </w:p>
     <w:p>
@@ -32,91 +33,27 @@
       </w:pPr>
       <w:r>
         <w:rPr/>
-        <w:t xml:space="preserve">AGRADECIMIENTO</w:t>
+        <w:t xml:space="preserve">Introducción</w:t>
+      </w:r>
+      <w:br/>
+      <w:r>
+        <w:rPr/>
+        <w:t xml:space="preserve">introducscos </w:t>
+      </w:r>
+      <w:r>
+        <w:rPr>
+          <w:vanish w:val="1"/>
+        </w:rPr>
+        <w:t xml:space="preserve"> </w:t>
       </w:r>
     </w:p>
     <w:p>
-      <w:pPr>
-        <w:numPr>
-          <w:ilvl w:val="0"/>
-          <w:numId w:val="1"/>
-        </w:numPr>
-      </w:pPr>
-      <w:r>
-        <w:rPr/>
-        <w:t xml:space="preserve">RESUMEN</w:t>
-      </w:r>
-    </w:p>
-    <w:p>
-      <w:pPr>
-        <w:numPr>
-          <w:ilvl w:val="0"/>
-          <w:numId w:val="1"/>
-        </w:numPr>
-      </w:pPr>
-      <w:r>
-        <w:rPr/>
-        <w:t xml:space="preserve">ABSTRACT</w:t>
-      </w:r>
-    </w:p>
-    <w:p>
-      <w:pPr>
-        <w:numPr>
-          <w:ilvl w:val="0"/>
-          <w:numId w:val="1"/>
-        </w:numPr>
-      </w:pPr>
-      <w:r>
-        <w:rPr/>
-        <w:t xml:space="preserve">ÍNDICE DE CONTENIDO</w:t>
-      </w:r>
-    </w:p>
-    <w:p>
-      <w:pPr>
-        <w:numPr>
-          <w:ilvl w:val="0"/>
-          <w:numId w:val="1"/>
-        </w:numPr>
-      </w:pPr>
-      <w:r>
-        <w:rPr/>
-        <w:t xml:space="preserve">INDICE DE TABLAS</w:t>
-      </w:r>
-    </w:p>
-    <w:p>
-      <w:pPr>
-        <w:numPr>
-          <w:ilvl w:val="0"/>
-          <w:numId w:val="1"/>
-        </w:numPr>
-      </w:pPr>
-      <w:r>
-        <w:rPr/>
-        <w:t xml:space="preserve">INDICE DE GRÁFICOS</w:t>
-      </w:r>
-    </w:p>
-    <w:p>
-      <w:pPr>
-        <w:numPr>
-          <w:ilvl w:val="0"/>
-          <w:numId w:val="1"/>
-        </w:numPr>
-      </w:pPr>
-      <w:r>
-        <w:rPr/>
-        <w:t xml:space="preserve">INTRODUCCIÓN</w:t>
-      </w:r>
-    </w:p>
-    <w:p>
-      <w:pPr>
-        <w:numPr>
-          <w:ilvl w:val="0"/>
-          <w:numId w:val="1"/>
-        </w:numPr>
-      </w:pPr>
-      <w:r>
-        <w:rPr/>
-        <w:t xml:space="preserve">REVISIÓN DE LA LITERATURA</w:t>
+      <w:pPr/>
+      <w:r>
+        <w:rPr>
+          <w:vanish w:val="1"/>
+        </w:rPr>
+        <w:t xml:space="preserve"> </w:t>
       </w:r>
     </w:p>
     <w:p>
@@ -128,7 +65,45 @@
       </w:pPr>
       <w:r>
         <w:rPr/>
-        <w:t xml:space="preserve">2.1 Antecedentes</w:t>
+        <w:t xml:space="preserve">1.1 Marco Internacional</w:t>
+      </w:r>
+      <w:r>
+        <w:rPr/>
+        <w:t xml:space="preserve">MArco asd</w:t>
+      </w:r>
+      <w:r>
+        <w:rPr/>
+        <w:t xml:space="preserve">lkm sdfkmsdfk nsdjkfns</w:t>
+      </w:r>
+      <w:r>
+        <w:rPr/>
+        <w:t xml:space="preserve">}df sd</w:t>
+      </w:r>
+      <w:r>
+        <w:rPr/>
+        <w:t xml:space="preserve">f nsjdfb njsdbf jhbsdhfb sdhfjb sahdbfsd</w:t>
+      </w:r>
+      <w:r>
+        <w:rPr/>
+        <w:t xml:space="preserve">fk nasdjfbshdbf hisbfd sdkfn sadjbf ahsdbfhasbdf asdf</w:t>
+      </w:r>
+      <w:r>
+        <w:rPr/>
+        <w:t xml:space="preserve"> asdfnjsadbf asbdfasbdfk jhbasdkjfb asjdfb jskadbf jab dfasd</w:t>
+      </w:r>
+      <w:r>
+        <w:rPr/>
+        <w:t xml:space="preserve">sdf sdf </w:t>
+      </w:r>
+      <w:br/>
+    </w:p>
+    <w:p>
+      <w:pPr/>
+      <w:r>
+        <w:rPr>
+          <w:vanish w:val="1"/>
+        </w:rPr>
+        <w:t xml:space="preserve"> </w:t>
       </w:r>
     </w:p>
     <w:p>
@@ -140,313 +115,54 @@
       </w:pPr>
       <w:r>
         <w:rPr/>
-        <w:t xml:space="preserve">2.1.1 Nivel Internacional</w:t>
-      </w:r>
+        <w:t xml:space="preserve">1.1. dsfsdf</w:t>
+      </w:r>
+      <w:r>
+        <w:rPr/>
+        <w:t xml:space="preserve">asdasd</w:t>
+      </w:r>
+      <w:br/>
+      <w:r>
+        <w:rPr/>
+        <w:t xml:space="preserve">sdf sdf sdf sdf</w:t>
+      </w:r>
+      <w:r>
+        <w:rPr/>
+        <w:t xml:space="preserve">sd f</w:t>
+      </w:r>
+      <w:r>
+        <w:rPr/>
+        <w:t xml:space="preserve">sd</w:t>
+      </w:r>
+      <w:r>
+        <w:rPr/>
+        <w:t xml:space="preserve">f </w:t>
+      </w:r>
+      <w:br/>
+      <w:r>
+        <w:rPr/>
+        <w:t xml:space="preserve">sd</w:t>
+      </w:r>
+      <w:br/>
     </w:p>
     <w:p>
       <w:pPr>
         <w:numPr>
-          <w:ilvl w:val="2"/>
+          <w:ilvl w:val="3"/>
           <w:numId w:val="1"/>
         </w:numPr>
       </w:pPr>
       <w:r>
         <w:rPr/>
-        <w:t xml:space="preserve">2.1.2 Nivel Nacional</w:t>
-      </w:r>
-    </w:p>
-    <w:p>
-      <w:pPr>
-        <w:numPr>
-          <w:ilvl w:val="1"/>
-          <w:numId w:val="1"/>
-        </w:numPr>
-      </w:pPr>
-      <w:r>
-        <w:rPr/>
-        <w:t xml:space="preserve">2.2 Bases teóricas de la investigación</w:t>
-      </w:r>
-    </w:p>
-    <w:p>
-      <w:pPr>
-        <w:numPr>
-          <w:ilvl w:val="0"/>
-          <w:numId w:val="1"/>
-        </w:numPr>
-      </w:pPr>
-      <w:r>
-        <w:rPr/>
-        <w:t xml:space="preserve">HIPÓTESIS</w:t>
-      </w:r>
-    </w:p>
-    <w:p>
-      <w:pPr>
-        <w:numPr>
-          <w:ilvl w:val="1"/>
-          <w:numId w:val="1"/>
-        </w:numPr>
-      </w:pPr>
-      <w:r>
-        <w:rPr/>
-        <w:t xml:space="preserve">3.1 Hipótesis general</w:t>
-      </w:r>
-    </w:p>
-    <w:p>
-      <w:pPr>
-        <w:numPr>
-          <w:ilvl w:val="1"/>
-          <w:numId w:val="1"/>
-        </w:numPr>
-      </w:pPr>
-      <w:r>
-        <w:rPr/>
-        <w:t xml:space="preserve">3.2 Hipótesis específicas</w:t>
-      </w:r>
-    </w:p>
-    <w:p>
-      <w:pPr>
-        <w:numPr>
-          <w:ilvl w:val="0"/>
-          <w:numId w:val="1"/>
-        </w:numPr>
-      </w:pPr>
-      <w:r>
-        <w:rPr/>
-        <w:t xml:space="preserve">METODOLOGÍA</w:t>
-      </w:r>
-    </w:p>
-    <w:p>
-      <w:pPr>
-        <w:numPr>
-          <w:ilvl w:val="1"/>
-          <w:numId w:val="1"/>
-        </w:numPr>
-      </w:pPr>
-      <w:r>
-        <w:rPr/>
-        <w:t xml:space="preserve">4.1 Tipo y nivel de investigación</w:t>
-      </w:r>
-    </w:p>
-    <w:p>
-      <w:pPr>
-        <w:numPr>
-          <w:ilvl w:val="1"/>
-          <w:numId w:val="1"/>
-        </w:numPr>
-      </w:pPr>
-      <w:r>
-        <w:rPr/>
-        <w:t xml:space="preserve">4.2 Diseño de la investigación</w:t>
-      </w:r>
-    </w:p>
-    <w:p>
-      <w:pPr>
-        <w:numPr>
-          <w:ilvl w:val="1"/>
-          <w:numId w:val="1"/>
-        </w:numPr>
-      </w:pPr>
-      <w:r>
-        <w:rPr/>
-        <w:t xml:space="preserve">4.3 Población y muestra</w:t>
-      </w:r>
-    </w:p>
-    <w:p>
-      <w:pPr>
-        <w:numPr>
-          <w:ilvl w:val="1"/>
-          <w:numId w:val="1"/>
-        </w:numPr>
-      </w:pPr>
-      <w:r>
-        <w:rPr/>
-        <w:t xml:space="preserve">4.4 Definición de Operacionalización de variables</w:t>
-      </w:r>
-    </w:p>
-    <w:p>
-      <w:pPr>
-        <w:numPr>
-          <w:ilvl w:val="1"/>
-          <w:numId w:val="1"/>
-        </w:numPr>
-      </w:pPr>
-      <w:r>
-        <w:rPr/>
-        <w:t xml:space="preserve">4.5 Técnicas e instrumentos de recolección de datos</w:t>
-      </w:r>
-    </w:p>
-    <w:p>
-      <w:pPr>
-        <w:numPr>
-          <w:ilvl w:val="2"/>
-          <w:numId w:val="1"/>
-        </w:numPr>
-      </w:pPr>
-      <w:r>
-        <w:rPr/>
-        <w:t xml:space="preserve">4.5.1 Técnica</w:t>
-      </w:r>
-    </w:p>
-    <w:p>
-      <w:pPr>
-        <w:numPr>
-          <w:ilvl w:val="2"/>
-          <w:numId w:val="1"/>
-        </w:numPr>
-      </w:pPr>
-      <w:r>
-        <w:rPr/>
-        <w:t xml:space="preserve">4.5.2 Instrumentos</w:t>
-      </w:r>
-    </w:p>
-    <w:p>
-      <w:pPr>
-        <w:numPr>
-          <w:ilvl w:val="1"/>
-          <w:numId w:val="1"/>
-        </w:numPr>
-      </w:pPr>
-      <w:r>
-        <w:rPr/>
-        <w:t xml:space="preserve">4.6 Plan de Análisis</w:t>
-      </w:r>
-    </w:p>
-    <w:p>
-      <w:pPr>
-        <w:numPr>
-          <w:ilvl w:val="1"/>
-          <w:numId w:val="1"/>
-        </w:numPr>
-      </w:pPr>
-      <w:r>
-        <w:rPr/>
-        <w:t xml:space="preserve">4.7 Matriz de consistencia</w:t>
-      </w:r>
-    </w:p>
-    <w:p>
-      <w:pPr>
-        <w:numPr>
-          <w:ilvl w:val="1"/>
-          <w:numId w:val="1"/>
-        </w:numPr>
-      </w:pPr>
-      <w:r>
-        <w:rPr/>
-        <w:t xml:space="preserve">4.8 Principios éticos</w:t>
-      </w:r>
-    </w:p>
-    <w:p>
-      <w:pPr>
-        <w:numPr>
-          <w:ilvl w:val="0"/>
-          <w:numId w:val="1"/>
-        </w:numPr>
-      </w:pPr>
-      <w:r>
-        <w:rPr/>
-        <w:t xml:space="preserve">RESULTADOS</w:t>
-      </w:r>
-    </w:p>
-    <w:p>
-      <w:pPr>
-        <w:numPr>
-          <w:ilvl w:val="1"/>
-          <w:numId w:val="1"/>
-        </w:numPr>
-      </w:pPr>
-      <w:r>
-        <w:rPr/>
-        <w:t xml:space="preserve">5.1 Resultados</w:t>
-      </w:r>
-    </w:p>
-    <w:p>
-      <w:pPr>
-        <w:numPr>
-          <w:ilvl w:val="1"/>
-          <w:numId w:val="1"/>
-        </w:numPr>
-      </w:pPr>
-      <w:r>
-        <w:rPr/>
-        <w:t xml:space="preserve">5.2 ANÁLISIS DE RESULTADOS</w:t>
-      </w:r>
-    </w:p>
-    <w:p>
-      <w:pPr>
-        <w:numPr>
-          <w:ilvl w:val="1"/>
-          <w:numId w:val="1"/>
-        </w:numPr>
-      </w:pPr>
-      <w:r>
-        <w:rPr/>
-        <w:t xml:space="preserve">5.3 PROPUESTA DE MEJORA</w:t>
-      </w:r>
-    </w:p>
-    <w:p>
-      <w:pPr>
-        <w:numPr>
-          <w:ilvl w:val="0"/>
-          <w:numId w:val="1"/>
-        </w:numPr>
-      </w:pPr>
-      <w:r>
-        <w:rPr/>
-        <w:t xml:space="preserve">CONCLUSIONES</w:t>
-      </w:r>
-    </w:p>
-    <w:p>
-      <w:pPr>
-        <w:numPr>
-          <w:ilvl w:val="0"/>
-          <w:numId w:val="1"/>
-        </w:numPr>
-      </w:pPr>
-      <w:r>
-        <w:rPr/>
-        <w:t xml:space="preserve">RECOMENDACIONES</w:t>
-      </w:r>
-    </w:p>
-    <w:p>
-      <w:pPr>
-        <w:numPr>
-          <w:ilvl w:val="0"/>
-          <w:numId w:val="1"/>
-        </w:numPr>
-      </w:pPr>
-      <w:r>
-        <w:rPr/>
-        <w:t xml:space="preserve">REFERENCIAS BIBLIOGRÁFICAS</w:t>
-      </w:r>
-    </w:p>
-    <w:p>
-      <w:pPr>
-        <w:numPr>
-          <w:ilvl w:val="0"/>
-          <w:numId w:val="1"/>
-        </w:numPr>
-      </w:pPr>
-      <w:r>
-        <w:rPr/>
-        <w:t xml:space="preserve">CARÁTULA</w:t>
-      </w:r>
-      <w:br/>
-      <w:br/>
-      <w:r>
-        <w:pict>
-          <v:shape type="#_x0000_t75" stroked="f" style="width:1000pt; height:1000pt; margin-left:0pt; margin-top:0pt; mso-position-horizontal:left; mso-position-vertical:top; mso-position-horizontal-relative:char; mso-position-vertical-relative:line;">
-            <w10:wrap type="inline"/>
-            <v:imagedata r:id="rId7" o:title=""/>
-          </v:shape>
-        </w:pict>
-      </w:r>
-      <w:r>
-        <w:rPr/>
-        <w:t xml:space="preserve">Hola</w:t>
-      </w:r>
-      <w:r>
-        <w:rPr/>
-        <w:t xml:space="preserve">este es un anueva caratula</w:t>
+        <w:t xml:space="preserve">nodebe pero esta parte si aas </w:t>
+      </w:r>
+      <w:r>
+        <w:rPr/>
+        <w:t xml:space="preserve">hfg</w:t>
+      </w:r>
+      <w:r>
+        <w:rPr/>
+        <w:t xml:space="preserve">fd gdf gdfgdfg</w:t>
       </w:r>
       <w:br/>
     </w:p>
@@ -466,7 +182,7 @@
 <file path=word/numbering.xml><?xml version="1.0" encoding="utf-8"?>
 <w:numbering xmlns:ve="http://schemas.openxmlformats.org/markup-compatibility/2006" xmlns:o="urn:schemas-microsoft-com:office:office" xmlns:r="http://schemas.openxmlformats.org/officeDocument/2006/relationships" xmlns:m="http://schemas.openxmlformats.org/officeDocument/2006/math" xmlns:v="urn:schemas-microsoft-com:vml" xmlns:wp="http://schemas.openxmlformats.org/drawingml/2006/wordprocessingDrawing" xmlns:w10="urn:schemas-microsoft-com:office:word" xmlns:w="http://schemas.openxmlformats.org/wordprocessingml/2006/main" xmlns:wne="http://schemas.microsoft.com/office/word/2006/wordml">
   <w:abstractNum w:abstractNumId="1">
-    <w:nsid w:val="2288A644"/>
+    <w:nsid w:val="B21D22FA"/>
     <w:multiLevelType w:val="multilevel"/>
     <w:lvl w:ilvl="0">
       <w:start w:val="1"/>

--- a/storage/helloWorld.docx
+++ b/storage/helloWorld.docx
@@ -6,7 +6,7 @@
       <w:pPr>
         <w:numPr>
           <w:ilvl w:val="0"/>
-          <w:numId w:val="2"/>
+          <w:numId w:val="1"/>
         </w:numPr>
       </w:pPr>
       <w:br/>
@@ -36,7 +36,7 @@
       <w:pPr>
         <w:numPr>
           <w:ilvl w:val="0"/>
-          <w:numId w:val="2"/>
+          <w:numId w:val="1"/>
         </w:numPr>
       </w:pPr>
       <w:r>
@@ -57,7 +57,7 @@
       <w:pPr>
         <w:numPr>
           <w:ilvl w:val="0"/>
-          <w:numId w:val="2"/>
+          <w:numId w:val="1"/>
         </w:numPr>
       </w:pPr>
       <w:r>
@@ -78,7 +78,7 @@
       <w:pPr>
         <w:numPr>
           <w:ilvl w:val="0"/>
-          <w:numId w:val="2"/>
+          <w:numId w:val="1"/>
         </w:numPr>
       </w:pPr>
       <w:r>
@@ -90,7 +90,7 @@
       <w:pPr>
         <w:numPr>
           <w:ilvl w:val="0"/>
-          <w:numId w:val="2"/>
+          <w:numId w:val="1"/>
         </w:numPr>
       </w:pPr>
       <w:r>
@@ -102,7 +102,7 @@
       <w:pPr>
         <w:numPr>
           <w:ilvl w:val="0"/>
-          <w:numId w:val="2"/>
+          <w:numId w:val="1"/>
         </w:numPr>
       </w:pPr>
       <w:r>
@@ -114,7 +114,7 @@
       <w:pPr>
         <w:numPr>
           <w:ilvl w:val="0"/>
-          <w:numId w:val="2"/>
+          <w:numId w:val="1"/>
         </w:numPr>
       </w:pPr>
       <w:r>
@@ -126,7 +126,7 @@
       <w:pPr>
         <w:numPr>
           <w:ilvl w:val="0"/>
-          <w:numId w:val="2"/>
+          <w:numId w:val="1"/>
         </w:numPr>
       </w:pPr>
       <w:r>
@@ -138,7 +138,7 @@
       <w:pPr>
         <w:numPr>
           <w:ilvl w:val="0"/>
-          <w:numId w:val="2"/>
+          <w:numId w:val="1"/>
         </w:numPr>
       </w:pPr>
       <w:r>
@@ -150,7 +150,7 @@
       <w:pPr>
         <w:numPr>
           <w:ilvl w:val="0"/>
-          <w:numId w:val="2"/>
+          <w:numId w:val="1"/>
         </w:numPr>
       </w:pPr>
       <w:r>
@@ -162,7 +162,7 @@
       <w:pPr>
         <w:numPr>
           <w:ilvl w:val="1"/>
-          <w:numId w:val="2"/>
+          <w:numId w:val="1"/>
         </w:numPr>
       </w:pPr>
       <w:r>
@@ -174,7 +174,7 @@
       <w:pPr>
         <w:numPr>
           <w:ilvl w:val="2"/>
-          <w:numId w:val="2"/>
+          <w:numId w:val="1"/>
         </w:numPr>
       </w:pPr>
       <w:r>
@@ -186,7 +186,7 @@
       <w:pPr>
         <w:numPr>
           <w:ilvl w:val="2"/>
-          <w:numId w:val="2"/>
+          <w:numId w:val="1"/>
         </w:numPr>
       </w:pPr>
       <w:r>
@@ -198,7 +198,7 @@
       <w:pPr>
         <w:numPr>
           <w:ilvl w:val="1"/>
-          <w:numId w:val="2"/>
+          <w:numId w:val="1"/>
         </w:numPr>
       </w:pPr>
       <w:r>
@@ -210,7 +210,7 @@
       <w:pPr>
         <w:numPr>
           <w:ilvl w:val="0"/>
-          <w:numId w:val="2"/>
+          <w:numId w:val="1"/>
         </w:numPr>
       </w:pPr>
       <w:r>
@@ -222,7 +222,7 @@
       <w:pPr>
         <w:numPr>
           <w:ilvl w:val="1"/>
-          <w:numId w:val="2"/>
+          <w:numId w:val="1"/>
         </w:numPr>
       </w:pPr>
       <w:r>
@@ -234,7 +234,7 @@
       <w:pPr>
         <w:numPr>
           <w:ilvl w:val="1"/>
-          <w:numId w:val="2"/>
+          <w:numId w:val="1"/>
         </w:numPr>
       </w:pPr>
       <w:r>
@@ -246,7 +246,7 @@
       <w:pPr>
         <w:numPr>
           <w:ilvl w:val="0"/>
-          <w:numId w:val="2"/>
+          <w:numId w:val="1"/>
         </w:numPr>
       </w:pPr>
       <w:r>
@@ -258,7 +258,7 @@
       <w:pPr>
         <w:numPr>
           <w:ilvl w:val="1"/>
-          <w:numId w:val="2"/>
+          <w:numId w:val="1"/>
         </w:numPr>
       </w:pPr>
       <w:r>
@@ -270,7 +270,7 @@
       <w:pPr>
         <w:numPr>
           <w:ilvl w:val="1"/>
-          <w:numId w:val="2"/>
+          <w:numId w:val="1"/>
         </w:numPr>
       </w:pPr>
       <w:r>
@@ -282,7 +282,7 @@
       <w:pPr>
         <w:numPr>
           <w:ilvl w:val="1"/>
-          <w:numId w:val="2"/>
+          <w:numId w:val="1"/>
         </w:numPr>
       </w:pPr>
       <w:r>
@@ -294,7 +294,7 @@
       <w:pPr>
         <w:numPr>
           <w:ilvl w:val="1"/>
-          <w:numId w:val="2"/>
+          <w:numId w:val="1"/>
         </w:numPr>
       </w:pPr>
       <w:r>
@@ -306,7 +306,7 @@
       <w:pPr>
         <w:numPr>
           <w:ilvl w:val="1"/>
-          <w:numId w:val="2"/>
+          <w:numId w:val="1"/>
         </w:numPr>
       </w:pPr>
       <w:r>
@@ -318,7 +318,7 @@
       <w:pPr>
         <w:numPr>
           <w:ilvl w:val="2"/>
-          <w:numId w:val="2"/>
+          <w:numId w:val="1"/>
         </w:numPr>
       </w:pPr>
       <w:r>
@@ -330,7 +330,7 @@
       <w:pPr>
         <w:numPr>
           <w:ilvl w:val="2"/>
-          <w:numId w:val="2"/>
+          <w:numId w:val="1"/>
         </w:numPr>
       </w:pPr>
       <w:r>
@@ -342,7 +342,7 @@
       <w:pPr>
         <w:numPr>
           <w:ilvl w:val="1"/>
-          <w:numId w:val="2"/>
+          <w:numId w:val="1"/>
         </w:numPr>
       </w:pPr>
       <w:r>
@@ -354,7 +354,7 @@
       <w:pPr>
         <w:numPr>
           <w:ilvl w:val="1"/>
-          <w:numId w:val="2"/>
+          <w:numId w:val="1"/>
         </w:numPr>
       </w:pPr>
       <w:r>
@@ -366,7 +366,7 @@
       <w:pPr>
         <w:numPr>
           <w:ilvl w:val="1"/>
-          <w:numId w:val="2"/>
+          <w:numId w:val="1"/>
         </w:numPr>
       </w:pPr>
       <w:r>
@@ -378,7 +378,7 @@
       <w:pPr>
         <w:numPr>
           <w:ilvl w:val="0"/>
-          <w:numId w:val="2"/>
+          <w:numId w:val="1"/>
         </w:numPr>
       </w:pPr>
       <w:r>
@@ -390,7 +390,7 @@
       <w:pPr>
         <w:numPr>
           <w:ilvl w:val="1"/>
-          <w:numId w:val="2"/>
+          <w:numId w:val="1"/>
         </w:numPr>
       </w:pPr>
       <w:r>
@@ -402,7 +402,7 @@
       <w:pPr>
         <w:numPr>
           <w:ilvl w:val="1"/>
-          <w:numId w:val="2"/>
+          <w:numId w:val="1"/>
         </w:numPr>
       </w:pPr>
       <w:r>
@@ -414,7 +414,7 @@
       <w:pPr>
         <w:numPr>
           <w:ilvl w:val="1"/>
-          <w:numId w:val="2"/>
+          <w:numId w:val="1"/>
         </w:numPr>
       </w:pPr>
       <w:r>
@@ -426,7 +426,7 @@
       <w:pPr>
         <w:numPr>
           <w:ilvl w:val="0"/>
-          <w:numId w:val="2"/>
+          <w:numId w:val="1"/>
         </w:numPr>
       </w:pPr>
       <w:r>
@@ -438,7 +438,7 @@
       <w:pPr>
         <w:numPr>
           <w:ilvl w:val="0"/>
-          <w:numId w:val="2"/>
+          <w:numId w:val="1"/>
         </w:numPr>
       </w:pPr>
       <w:r>
@@ -450,7 +450,7 @@
       <w:pPr>
         <w:numPr>
           <w:ilvl w:val="0"/>
-          <w:numId w:val="2"/>
+          <w:numId w:val="1"/>
         </w:numPr>
       </w:pPr>
       <w:r>
@@ -474,41 +474,7 @@
 <file path=word/numbering.xml><?xml version="1.0" encoding="utf-8"?>
 <w:numbering xmlns:ve="http://schemas.openxmlformats.org/markup-compatibility/2006" xmlns:o="urn:schemas-microsoft-com:office:office" xmlns:r="http://schemas.openxmlformats.org/officeDocument/2006/relationships" xmlns:m="http://schemas.openxmlformats.org/officeDocument/2006/math" xmlns:v="urn:schemas-microsoft-com:vml" xmlns:wp="http://schemas.openxmlformats.org/drawingml/2006/wordprocessingDrawing" xmlns:w10="urn:schemas-microsoft-com:office:word" xmlns:w="http://schemas.openxmlformats.org/wordprocessingml/2006/main" xmlns:wne="http://schemas.microsoft.com/office/word/2006/wordml">
   <w:abstractNum w:abstractNumId="1">
-    <w:nsid w:val="5905AFA3"/>
-    <w:multiLevelType w:val="multilevel"/>
-    <w:lvl w:ilvl="0">
-      <w:start w:val="1"/>
-      <w:numFmt w:val="decimal"/>
-      <w:suff w:val="tab"/>
-      <w:lvlText w:val="%1."/>
-      <w:pPr>
-        <w:tabs>
-          <w:tab w:val="num" w:pos="360"/>
-        </w:tabs>
-        <w:ind w:left="360" w:hanging="360"/>
-      </w:pPr>
-      <w:rPr>
-        <w:rFonts/>
-      </w:rPr>
-    </w:lvl>
-    <w:lvl w:ilvl="1">
-      <w:start w:val="1"/>
-      <w:numFmt w:val="upperLetter"/>
-      <w:suff w:val="tab"/>
-      <w:lvlText w:val="%2."/>
-      <w:pPr>
-        <w:tabs>
-          <w:tab w:val="num" w:pos="720"/>
-        </w:tabs>
-        <w:ind w:left="720" w:hanging="360"/>
-      </w:pPr>
-      <w:rPr>
-        <w:rFonts/>
-      </w:rPr>
-    </w:lvl>
-  </w:abstractNum>
-  <w:abstractNum w:abstractNumId="2">
-    <w:nsid w:val="66CBB0E9"/>
+    <w:nsid w:val="34ECB82F"/>
     <w:multiLevelType w:val="multilevel"/>
     <w:lvl w:ilvl="0">
       <w:start w:val="1"/>
@@ -657,9 +623,6 @@
   </w:abstractNum>
   <w:num w:numId="1">
     <w:abstractNumId w:val="1"/>
-  </w:num>
-  <w:num w:numId="2">
-    <w:abstractNumId w:val="2"/>
   </w:num>
 </w:numbering>
 </file>
